--- a/Java OOPs concept - Day 3 - 23-07-2025.docx
+++ b/Java OOPs concept - Day 3 - 23-07-2025.docx
@@ -43,7 +43,39 @@
           <w:sz w:val="28"/>
           <w:szCs w:val="28"/>
         </w:rPr>
-        <w:t xml:space="preserve">Access specifiers : Java provided totally 4 types of access specifiers which help to expose the visibility or accessibility of class, variable, method as well as constructor within a same package as well as other package </w:t>
+        <w:t xml:space="preserve">Access </w:t>
+      </w:r>
+      <w:proofErr w:type="gramStart"/>
+      <w:r>
+        <w:rPr>
+          <w:sz w:val="28"/>
+          <w:szCs w:val="28"/>
+        </w:rPr>
+        <w:t>specifiers :</w:t>
+      </w:r>
+      <w:proofErr w:type="gramEnd"/>
+      <w:r>
+        <w:rPr>
+          <w:sz w:val="28"/>
+          <w:szCs w:val="28"/>
+        </w:rPr>
+        <w:t xml:space="preserve"> Java provided totally 4 types of access specifiers which help to expose the visibility or accessibility of class, variable, method as well as constructor within a same package as well as </w:t>
+      </w:r>
+      <w:proofErr w:type="gramStart"/>
+      <w:r>
+        <w:rPr>
+          <w:sz w:val="28"/>
+          <w:szCs w:val="28"/>
+        </w:rPr>
+        <w:t>other</w:t>
+      </w:r>
+      <w:proofErr w:type="gramEnd"/>
+      <w:r>
+        <w:rPr>
+          <w:sz w:val="28"/>
+          <w:szCs w:val="28"/>
+        </w:rPr>
+        <w:t xml:space="preserve"> package </w:t>
       </w:r>
     </w:p>
     <w:p>
@@ -84,7 +116,22 @@
           <w:szCs w:val="28"/>
         </w:rPr>
         <w:tab/>
-        <w:t xml:space="preserve">scope : within a same class. </w:t>
+      </w:r>
+      <w:proofErr w:type="gramStart"/>
+      <w:r>
+        <w:rPr>
+          <w:sz w:val="28"/>
+          <w:szCs w:val="28"/>
+        </w:rPr>
+        <w:t>scope :</w:t>
+      </w:r>
+      <w:proofErr w:type="gramEnd"/>
+      <w:r>
+        <w:rPr>
+          <w:sz w:val="28"/>
+          <w:szCs w:val="28"/>
+        </w:rPr>
+        <w:t xml:space="preserve"> within a same class. </w:t>
       </w:r>
     </w:p>
     <w:p>
@@ -108,13 +155,22 @@
         </w:rPr>
         <w:t xml:space="preserve"> </w:t>
       </w:r>
+      <w:proofErr w:type="gramStart"/>
       <w:r>
         <w:rPr>
           <w:sz w:val="28"/>
           <w:szCs w:val="28"/>
         </w:rPr>
         <w:tab/>
-        <w:t xml:space="preserve">:we can use with all. </w:t>
+        <w:t>:we</w:t>
+      </w:r>
+      <w:proofErr w:type="gramEnd"/>
+      <w:r>
+        <w:rPr>
+          <w:sz w:val="28"/>
+          <w:szCs w:val="28"/>
+        </w:rPr>
+        <w:t xml:space="preserve"> can use with all. </w:t>
       </w:r>
     </w:p>
     <w:p>
@@ -144,7 +200,22 @@
           <w:szCs w:val="28"/>
         </w:rPr>
         <w:tab/>
-        <w:t xml:space="preserve">Scope : within a same package </w:t>
+      </w:r>
+      <w:proofErr w:type="gramStart"/>
+      <w:r>
+        <w:rPr>
+          <w:sz w:val="28"/>
+          <w:szCs w:val="28"/>
+        </w:rPr>
+        <w:t>Scope :</w:t>
+      </w:r>
+      <w:proofErr w:type="gramEnd"/>
+      <w:r>
+        <w:rPr>
+          <w:sz w:val="28"/>
+          <w:szCs w:val="28"/>
+        </w:rPr>
+        <w:t xml:space="preserve"> within a same package </w:t>
       </w:r>
     </w:p>
     <w:p>
@@ -199,7 +270,22 @@
           <w:szCs w:val="28"/>
         </w:rPr>
         <w:tab/>
-        <w:t xml:space="preserve">scope : within a same package other package if sub class. </w:t>
+      </w:r>
+      <w:proofErr w:type="gramStart"/>
+      <w:r>
+        <w:rPr>
+          <w:sz w:val="28"/>
+          <w:szCs w:val="28"/>
+        </w:rPr>
+        <w:t>scope :</w:t>
+      </w:r>
+      <w:proofErr w:type="gramEnd"/>
+      <w:r>
+        <w:rPr>
+          <w:sz w:val="28"/>
+          <w:szCs w:val="28"/>
+        </w:rPr>
+        <w:t xml:space="preserve"> within a same package other package if sub class. </w:t>
       </w:r>
     </w:p>
     <w:p>
@@ -275,22 +361,62 @@
           <w:szCs w:val="28"/>
         </w:rPr>
         <w:tab/>
-        <w:t xml:space="preserve">scope : same package as well as other package. </w:t>
-      </w:r>
-    </w:p>
-    <w:p>
-      <w:pPr>
-        <w:rPr>
-          <w:sz w:val="28"/>
-          <w:szCs w:val="28"/>
-        </w:rPr>
-      </w:pPr>
-      <w:r>
-        <w:rPr>
-          <w:sz w:val="28"/>
-          <w:szCs w:val="28"/>
-        </w:rPr>
-        <w:t xml:space="preserve">package : is a collection of classes and interfaces. Package is like a folder or directory. When we need to more than one class with same but different purpose. </w:t>
+      </w:r>
+      <w:proofErr w:type="gramStart"/>
+      <w:r>
+        <w:rPr>
+          <w:sz w:val="28"/>
+          <w:szCs w:val="28"/>
+        </w:rPr>
+        <w:t>scope :</w:t>
+      </w:r>
+      <w:proofErr w:type="gramEnd"/>
+      <w:r>
+        <w:rPr>
+          <w:sz w:val="28"/>
+          <w:szCs w:val="28"/>
+        </w:rPr>
+        <w:t xml:space="preserve"> same package as well as </w:t>
+      </w:r>
+      <w:proofErr w:type="gramStart"/>
+      <w:r>
+        <w:rPr>
+          <w:sz w:val="28"/>
+          <w:szCs w:val="28"/>
+        </w:rPr>
+        <w:t>other</w:t>
+      </w:r>
+      <w:proofErr w:type="gramEnd"/>
+      <w:r>
+        <w:rPr>
+          <w:sz w:val="28"/>
+          <w:szCs w:val="28"/>
+        </w:rPr>
+        <w:t xml:space="preserve"> package. </w:t>
+      </w:r>
+    </w:p>
+    <w:p>
+      <w:pPr>
+        <w:rPr>
+          <w:sz w:val="28"/>
+          <w:szCs w:val="28"/>
+        </w:rPr>
+      </w:pPr>
+      <w:proofErr w:type="gramStart"/>
+      <w:r>
+        <w:rPr>
+          <w:sz w:val="28"/>
+          <w:szCs w:val="28"/>
+        </w:rPr>
+        <w:t>package :</w:t>
+      </w:r>
+      <w:proofErr w:type="gramEnd"/>
+      <w:r>
+        <w:rPr>
+          <w:sz w:val="28"/>
+          <w:szCs w:val="28"/>
+        </w:rPr>
+        <w:t xml:space="preserve"> is a collection of classes and interfaces. Package is like a folder or directory. When we need to more than one class with same but different purpose. </w:t>
       </w:r>
     </w:p>
     <w:p>
@@ -332,6 +458,231 @@
     <w:p>
       <w:pPr>
         <w:pStyle w:val="ListParagraph"/>
+        <w:ind w:left="1080"/>
+        <w:rPr>
+          <w:sz w:val="28"/>
+          <w:szCs w:val="28"/>
+        </w:rPr>
+      </w:pPr>
+    </w:p>
+    <w:p>
+      <w:pPr>
+        <w:pStyle w:val="ListParagraph"/>
+        <w:ind w:left="3600"/>
+        <w:rPr>
+          <w:b/>
+          <w:bCs/>
+          <w:sz w:val="28"/>
+          <w:szCs w:val="28"/>
+        </w:rPr>
+      </w:pPr>
+      <w:r>
+        <w:rPr>
+          <w:b/>
+          <w:bCs/>
+          <w:sz w:val="28"/>
+          <w:szCs w:val="28"/>
+        </w:rPr>
+        <w:t xml:space="preserve">education </w:t>
+      </w:r>
+    </w:p>
+    <w:p>
+      <w:pPr>
+        <w:rPr>
+          <w:b/>
+          <w:bCs/>
+          <w:sz w:val="28"/>
+          <w:szCs w:val="28"/>
+        </w:rPr>
+      </w:pPr>
+      <w:r>
+        <w:rPr>
+          <w:sz w:val="28"/>
+          <w:szCs w:val="28"/>
+        </w:rPr>
+        <w:tab/>
+      </w:r>
+      <w:r>
+        <w:rPr>
+          <w:b/>
+          <w:bCs/>
+          <w:sz w:val="28"/>
+          <w:szCs w:val="28"/>
+        </w:rPr>
+        <w:t xml:space="preserve">school </w:t>
+      </w:r>
+      <w:r>
+        <w:rPr>
+          <w:b/>
+          <w:bCs/>
+          <w:sz w:val="28"/>
+          <w:szCs w:val="28"/>
+        </w:rPr>
+        <w:tab/>
+      </w:r>
+      <w:r>
+        <w:rPr>
+          <w:b/>
+          <w:bCs/>
+          <w:sz w:val="28"/>
+          <w:szCs w:val="28"/>
+        </w:rPr>
+        <w:tab/>
+      </w:r>
+      <w:r>
+        <w:rPr>
+          <w:b/>
+          <w:bCs/>
+          <w:sz w:val="28"/>
+          <w:szCs w:val="28"/>
+        </w:rPr>
+        <w:tab/>
+      </w:r>
+      <w:r>
+        <w:rPr>
+          <w:b/>
+          <w:bCs/>
+          <w:sz w:val="28"/>
+          <w:szCs w:val="28"/>
+        </w:rPr>
+        <w:tab/>
+      </w:r>
+      <w:r>
+        <w:rPr>
+          <w:b/>
+          <w:bCs/>
+          <w:sz w:val="28"/>
+          <w:szCs w:val="28"/>
+        </w:rPr>
+        <w:tab/>
+      </w:r>
+      <w:r>
+        <w:rPr>
+          <w:b/>
+          <w:bCs/>
+          <w:sz w:val="28"/>
+          <w:szCs w:val="28"/>
+        </w:rPr>
+        <w:tab/>
+      </w:r>
+      <w:r>
+        <w:rPr>
+          <w:b/>
+          <w:bCs/>
+          <w:sz w:val="28"/>
+          <w:szCs w:val="28"/>
+        </w:rPr>
+        <w:tab/>
+        <w:t xml:space="preserve">college </w:t>
+      </w:r>
+    </w:p>
+    <w:p>
+      <w:pPr>
+        <w:rPr>
+          <w:sz w:val="28"/>
+          <w:szCs w:val="28"/>
+        </w:rPr>
+      </w:pPr>
+      <w:r>
+        <w:rPr>
+          <w:sz w:val="28"/>
+          <w:szCs w:val="28"/>
+        </w:rPr>
+        <w:tab/>
+        <w:t>Attendance</w:t>
+      </w:r>
+      <w:r>
+        <w:rPr>
+          <w:sz w:val="28"/>
+          <w:szCs w:val="28"/>
+        </w:rPr>
+        <w:tab/>
+      </w:r>
+      <w:r>
+        <w:rPr>
+          <w:sz w:val="28"/>
+          <w:szCs w:val="28"/>
+        </w:rPr>
+        <w:tab/>
+      </w:r>
+      <w:r>
+        <w:rPr>
+          <w:sz w:val="28"/>
+          <w:szCs w:val="28"/>
+        </w:rPr>
+        <w:tab/>
+      </w:r>
+      <w:r>
+        <w:rPr>
+          <w:sz w:val="28"/>
+          <w:szCs w:val="28"/>
+        </w:rPr>
+        <w:tab/>
+      </w:r>
+      <w:r>
+        <w:rPr>
+          <w:sz w:val="28"/>
+          <w:szCs w:val="28"/>
+        </w:rPr>
+        <w:tab/>
+      </w:r>
+      <w:r>
+        <w:rPr>
+          <w:sz w:val="28"/>
+          <w:szCs w:val="28"/>
+        </w:rPr>
+        <w:tab/>
+      </w:r>
+      <w:r>
+        <w:rPr>
+          <w:sz w:val="28"/>
+          <w:szCs w:val="28"/>
+        </w:rPr>
+        <w:tab/>
+        <w:t xml:space="preserve">Attendance </w:t>
+      </w:r>
+    </w:p>
+    <w:p>
+      <w:pPr>
+        <w:rPr>
+          <w:sz w:val="28"/>
+          <w:szCs w:val="28"/>
+        </w:rPr>
+      </w:pPr>
+    </w:p>
+    <w:p>
+      <w:pPr>
+        <w:pStyle w:val="ListParagraph"/>
+        <w:ind w:left="3600"/>
+        <w:rPr>
+          <w:sz w:val="28"/>
+          <w:szCs w:val="28"/>
+        </w:rPr>
+      </w:pPr>
+    </w:p>
+    <w:p>
+      <w:pPr>
+        <w:pStyle w:val="ListParagraph"/>
+        <w:ind w:left="1080"/>
+        <w:rPr>
+          <w:sz w:val="28"/>
+          <w:szCs w:val="28"/>
+        </w:rPr>
+      </w:pPr>
+    </w:p>
+    <w:p>
+      <w:pPr>
+        <w:pStyle w:val="ListParagraph"/>
+        <w:ind w:left="1080"/>
+        <w:rPr>
+          <w:sz w:val="28"/>
+          <w:szCs w:val="28"/>
+        </w:rPr>
+      </w:pPr>
+    </w:p>
+    <w:p>
+      <w:pPr>
+        <w:pStyle w:val="ListParagraph"/>
         <w:numPr>
           <w:ilvl w:val="0"/>
           <w:numId w:val="8"/>
@@ -370,6 +721,225 @@
     <w:p>
       <w:pPr>
         <w:ind w:left="720"/>
+        <w:rPr>
+          <w:sz w:val="28"/>
+          <w:szCs w:val="28"/>
+        </w:rPr>
+      </w:pPr>
+    </w:p>
+    <w:p>
+      <w:pPr>
+        <w:ind w:left="720"/>
+        <w:rPr>
+          <w:sz w:val="28"/>
+          <w:szCs w:val="28"/>
+        </w:rPr>
+      </w:pPr>
+    </w:p>
+    <w:p>
+      <w:pPr>
+        <w:ind w:left="720"/>
+        <w:rPr>
+          <w:sz w:val="28"/>
+          <w:szCs w:val="28"/>
+        </w:rPr>
+      </w:pPr>
+      <w:r>
+        <w:rPr>
+          <w:sz w:val="28"/>
+          <w:szCs w:val="28"/>
+        </w:rPr>
+        <w:t xml:space="preserve">Interface Vs abstract class </w:t>
+      </w:r>
+    </w:p>
+    <w:p>
+      <w:pPr>
+        <w:pStyle w:val="ListParagraph"/>
+        <w:numPr>
+          <w:ilvl w:val="0"/>
+          <w:numId w:val="9"/>
+        </w:numPr>
+        <w:rPr>
+          <w:sz w:val="28"/>
+          <w:szCs w:val="28"/>
+        </w:rPr>
+      </w:pPr>
+      <w:r>
+        <w:rPr>
+          <w:sz w:val="28"/>
+          <w:szCs w:val="28"/>
+        </w:rPr>
+        <w:t xml:space="preserve">Interface contains only final variable but abstract class can container normal as well as final variable. </w:t>
+      </w:r>
+    </w:p>
+    <w:p>
+      <w:pPr>
+        <w:pStyle w:val="ListParagraph"/>
+        <w:numPr>
+          <w:ilvl w:val="0"/>
+          <w:numId w:val="9"/>
+        </w:numPr>
+        <w:rPr>
+          <w:sz w:val="28"/>
+          <w:szCs w:val="28"/>
+        </w:rPr>
+      </w:pPr>
+      <w:r>
+        <w:rPr>
+          <w:sz w:val="28"/>
+          <w:szCs w:val="28"/>
+        </w:rPr>
+        <w:t xml:space="preserve">Interface contains only abstract method but abstract class can container normal as well as abstract method. </w:t>
+      </w:r>
+    </w:p>
+    <w:p>
+      <w:pPr>
+        <w:pStyle w:val="ListParagraph"/>
+        <w:numPr>
+          <w:ilvl w:val="0"/>
+          <w:numId w:val="9"/>
+        </w:numPr>
+        <w:rPr>
+          <w:sz w:val="28"/>
+          <w:szCs w:val="28"/>
+        </w:rPr>
+      </w:pPr>
+      <w:r>
+        <w:rPr>
+          <w:sz w:val="28"/>
+          <w:szCs w:val="28"/>
+        </w:rPr>
+        <w:t xml:space="preserve">Interfaces doesn’t </w:t>
+      </w:r>
+      <w:proofErr w:type="gramStart"/>
+      <w:r>
+        <w:rPr>
+          <w:sz w:val="28"/>
+          <w:szCs w:val="28"/>
+        </w:rPr>
+        <w:t>contains</w:t>
+      </w:r>
+      <w:proofErr w:type="gramEnd"/>
+      <w:r>
+        <w:rPr>
+          <w:sz w:val="28"/>
+          <w:szCs w:val="28"/>
+        </w:rPr>
+        <w:t xml:space="preserve"> default constructor. But abstract class can container default constructor as well as we can write parameter constructor. </w:t>
+      </w:r>
+    </w:p>
+    <w:p>
+      <w:pPr>
+        <w:pStyle w:val="ListParagraph"/>
+        <w:numPr>
+          <w:ilvl w:val="0"/>
+          <w:numId w:val="9"/>
+        </w:numPr>
+        <w:rPr>
+          <w:sz w:val="28"/>
+          <w:szCs w:val="28"/>
+        </w:rPr>
+      </w:pPr>
+      <w:r>
+        <w:rPr>
+          <w:sz w:val="28"/>
+          <w:szCs w:val="28"/>
+        </w:rPr>
+        <w:t xml:space="preserve">Normal class can </w:t>
+      </w:r>
+      <w:proofErr w:type="gramStart"/>
+      <w:r>
+        <w:rPr>
+          <w:sz w:val="28"/>
+          <w:szCs w:val="28"/>
+        </w:rPr>
+        <w:t>implements</w:t>
+      </w:r>
+      <w:proofErr w:type="gramEnd"/>
+      <w:r>
+        <w:rPr>
+          <w:sz w:val="28"/>
+          <w:szCs w:val="28"/>
+        </w:rPr>
+        <w:t xml:space="preserve"> more than one interface (multiple inheritance). Normal class can </w:t>
+      </w:r>
+      <w:proofErr w:type="gramStart"/>
+      <w:r>
+        <w:rPr>
+          <w:sz w:val="28"/>
+          <w:szCs w:val="28"/>
+        </w:rPr>
+        <w:t>extends</w:t>
+      </w:r>
+      <w:proofErr w:type="gramEnd"/>
+      <w:r>
+        <w:rPr>
+          <w:sz w:val="28"/>
+          <w:szCs w:val="28"/>
+        </w:rPr>
+        <w:t xml:space="preserve"> only one abstract class. </w:t>
+      </w:r>
+    </w:p>
+    <w:p>
+      <w:pPr>
+        <w:pStyle w:val="ListParagraph"/>
+        <w:numPr>
+          <w:ilvl w:val="0"/>
+          <w:numId w:val="9"/>
+        </w:numPr>
+        <w:rPr>
+          <w:sz w:val="28"/>
+          <w:szCs w:val="28"/>
+        </w:rPr>
+      </w:pPr>
+      <w:r>
+        <w:rPr>
+          <w:sz w:val="28"/>
+          <w:szCs w:val="28"/>
+        </w:rPr>
+        <w:t xml:space="preserve">Using </w:t>
+      </w:r>
+      <w:proofErr w:type="gramStart"/>
+      <w:r>
+        <w:rPr>
+          <w:sz w:val="28"/>
+          <w:szCs w:val="28"/>
+        </w:rPr>
+        <w:t>interface</w:t>
+      </w:r>
+      <w:proofErr w:type="gramEnd"/>
+      <w:r>
+        <w:rPr>
+          <w:sz w:val="28"/>
+          <w:szCs w:val="28"/>
+        </w:rPr>
+        <w:t xml:space="preserve"> we can achieve 100% abstraction but using abstract class we can achieve partial abstraction. </w:t>
+      </w:r>
+    </w:p>
+    <w:p>
+      <w:pPr>
+        <w:pStyle w:val="ListParagraph"/>
+        <w:numPr>
+          <w:ilvl w:val="0"/>
+          <w:numId w:val="9"/>
+        </w:numPr>
+        <w:rPr>
+          <w:sz w:val="28"/>
+          <w:szCs w:val="28"/>
+        </w:rPr>
+      </w:pPr>
+      <w:r>
+        <w:rPr>
+          <w:sz w:val="28"/>
+          <w:szCs w:val="28"/>
+        </w:rPr>
+        <w:t xml:space="preserve">Interface is use to provide the specification. Abstract class can provide partial implementation. </w:t>
+      </w:r>
+    </w:p>
+    <w:p>
+      <w:pPr>
+        <w:pStyle w:val="ListParagraph"/>
+        <w:ind w:left="1080"/>
         <w:rPr>
           <w:sz w:val="28"/>
           <w:szCs w:val="28"/>
@@ -532,6 +1102,95 @@
     </w:lvl>
   </w:abstractNum>
   <w:abstractNum w:abstractNumId="1" w15:restartNumberingAfterBreak="0">
+    <w:nsid w:val="097F6EE7"/>
+    <w:multiLevelType w:val="hybridMultilevel"/>
+    <w:tmpl w:val="23225512"/>
+    <w:lvl w:ilvl="0" w:tplc="8C4CA074">
+      <w:start w:val="1"/>
+      <w:numFmt w:val="decimal"/>
+      <w:lvlText w:val="%1."/>
+      <w:lvlJc w:val="left"/>
+      <w:pPr>
+        <w:ind w:left="1080" w:hanging="360"/>
+      </w:pPr>
+      <w:rPr>
+        <w:rFonts w:hint="default"/>
+      </w:rPr>
+    </w:lvl>
+    <w:lvl w:ilvl="1" w:tplc="40090019" w:tentative="1">
+      <w:start w:val="1"/>
+      <w:numFmt w:val="lowerLetter"/>
+      <w:lvlText w:val="%2."/>
+      <w:lvlJc w:val="left"/>
+      <w:pPr>
+        <w:ind w:left="1800" w:hanging="360"/>
+      </w:pPr>
+    </w:lvl>
+    <w:lvl w:ilvl="2" w:tplc="4009001B" w:tentative="1">
+      <w:start w:val="1"/>
+      <w:numFmt w:val="lowerRoman"/>
+      <w:lvlText w:val="%3."/>
+      <w:lvlJc w:val="right"/>
+      <w:pPr>
+        <w:ind w:left="2520" w:hanging="180"/>
+      </w:pPr>
+    </w:lvl>
+    <w:lvl w:ilvl="3" w:tplc="4009000F" w:tentative="1">
+      <w:start w:val="1"/>
+      <w:numFmt w:val="decimal"/>
+      <w:lvlText w:val="%4."/>
+      <w:lvlJc w:val="left"/>
+      <w:pPr>
+        <w:ind w:left="3240" w:hanging="360"/>
+      </w:pPr>
+    </w:lvl>
+    <w:lvl w:ilvl="4" w:tplc="40090019" w:tentative="1">
+      <w:start w:val="1"/>
+      <w:numFmt w:val="lowerLetter"/>
+      <w:lvlText w:val="%5."/>
+      <w:lvlJc w:val="left"/>
+      <w:pPr>
+        <w:ind w:left="3960" w:hanging="360"/>
+      </w:pPr>
+    </w:lvl>
+    <w:lvl w:ilvl="5" w:tplc="4009001B" w:tentative="1">
+      <w:start w:val="1"/>
+      <w:numFmt w:val="lowerRoman"/>
+      <w:lvlText w:val="%6."/>
+      <w:lvlJc w:val="right"/>
+      <w:pPr>
+        <w:ind w:left="4680" w:hanging="180"/>
+      </w:pPr>
+    </w:lvl>
+    <w:lvl w:ilvl="6" w:tplc="4009000F" w:tentative="1">
+      <w:start w:val="1"/>
+      <w:numFmt w:val="decimal"/>
+      <w:lvlText w:val="%7."/>
+      <w:lvlJc w:val="left"/>
+      <w:pPr>
+        <w:ind w:left="5400" w:hanging="360"/>
+      </w:pPr>
+    </w:lvl>
+    <w:lvl w:ilvl="7" w:tplc="40090019" w:tentative="1">
+      <w:start w:val="1"/>
+      <w:numFmt w:val="lowerLetter"/>
+      <w:lvlText w:val="%8."/>
+      <w:lvlJc w:val="left"/>
+      <w:pPr>
+        <w:ind w:left="6120" w:hanging="360"/>
+      </w:pPr>
+    </w:lvl>
+    <w:lvl w:ilvl="8" w:tplc="4009001B" w:tentative="1">
+      <w:start w:val="1"/>
+      <w:numFmt w:val="lowerRoman"/>
+      <w:lvlText w:val="%9."/>
+      <w:lvlJc w:val="right"/>
+      <w:pPr>
+        <w:ind w:left="6840" w:hanging="180"/>
+      </w:pPr>
+    </w:lvl>
+  </w:abstractNum>
+  <w:abstractNum w:abstractNumId="2" w15:restartNumberingAfterBreak="0">
     <w:nsid w:val="197724ED"/>
     <w:multiLevelType w:val="hybridMultilevel"/>
     <w:tmpl w:val="F37A40DC"/>
@@ -620,7 +1279,7 @@
       </w:pPr>
     </w:lvl>
   </w:abstractNum>
-  <w:abstractNum w:abstractNumId="2" w15:restartNumberingAfterBreak="0">
+  <w:abstractNum w:abstractNumId="3" w15:restartNumberingAfterBreak="0">
     <w:nsid w:val="2F67395E"/>
     <w:multiLevelType w:val="hybridMultilevel"/>
     <w:tmpl w:val="129EB9B8"/>
@@ -709,7 +1368,7 @@
       </w:pPr>
     </w:lvl>
   </w:abstractNum>
-  <w:abstractNum w:abstractNumId="3" w15:restartNumberingAfterBreak="0">
+  <w:abstractNum w:abstractNumId="4" w15:restartNumberingAfterBreak="0">
     <w:nsid w:val="423A7D18"/>
     <w:multiLevelType w:val="hybridMultilevel"/>
     <w:tmpl w:val="E098E2E0"/>
@@ -798,7 +1457,7 @@
       </w:pPr>
     </w:lvl>
   </w:abstractNum>
-  <w:abstractNum w:abstractNumId="4" w15:restartNumberingAfterBreak="0">
+  <w:abstractNum w:abstractNumId="5" w15:restartNumberingAfterBreak="0">
     <w:nsid w:val="4C5344F8"/>
     <w:multiLevelType w:val="hybridMultilevel"/>
     <w:tmpl w:val="50DA431E"/>
@@ -887,7 +1546,7 @@
       </w:pPr>
     </w:lvl>
   </w:abstractNum>
-  <w:abstractNum w:abstractNumId="5" w15:restartNumberingAfterBreak="0">
+  <w:abstractNum w:abstractNumId="6" w15:restartNumberingAfterBreak="0">
     <w:nsid w:val="4D6F5169"/>
     <w:multiLevelType w:val="hybridMultilevel"/>
     <w:tmpl w:val="8EF61B4C"/>
@@ -976,7 +1635,7 @@
       </w:pPr>
     </w:lvl>
   </w:abstractNum>
-  <w:abstractNum w:abstractNumId="6" w15:restartNumberingAfterBreak="0">
+  <w:abstractNum w:abstractNumId="7" w15:restartNumberingAfterBreak="0">
     <w:nsid w:val="6C9D1A9B"/>
     <w:multiLevelType w:val="hybridMultilevel"/>
     <w:tmpl w:val="3FBA4FD6"/>
@@ -1065,7 +1724,7 @@
       </w:pPr>
     </w:lvl>
   </w:abstractNum>
-  <w:abstractNum w:abstractNumId="7" w15:restartNumberingAfterBreak="0">
+  <w:abstractNum w:abstractNumId="8" w15:restartNumberingAfterBreak="0">
     <w:nsid w:val="6CF71977"/>
     <w:multiLevelType w:val="hybridMultilevel"/>
     <w:tmpl w:val="9D98631E"/>
@@ -1155,28 +1814,31 @@
     </w:lvl>
   </w:abstractNum>
   <w:num w:numId="1" w16cid:durableId="1874800422">
-    <w:abstractNumId w:val="1"/>
+    <w:abstractNumId w:val="2"/>
   </w:num>
   <w:num w:numId="2" w16cid:durableId="310528308">
-    <w:abstractNumId w:val="2"/>
+    <w:abstractNumId w:val="3"/>
   </w:num>
   <w:num w:numId="3" w16cid:durableId="466708717">
     <w:abstractNumId w:val="0"/>
   </w:num>
   <w:num w:numId="4" w16cid:durableId="1942253897">
+    <w:abstractNumId w:val="8"/>
+  </w:num>
+  <w:num w:numId="5" w16cid:durableId="2107846027">
+    <w:abstractNumId w:val="4"/>
+  </w:num>
+  <w:num w:numId="6" w16cid:durableId="1515218546">
     <w:abstractNumId w:val="7"/>
   </w:num>
-  <w:num w:numId="5" w16cid:durableId="2107846027">
-    <w:abstractNumId w:val="3"/>
+  <w:num w:numId="7" w16cid:durableId="1177959765">
+    <w:abstractNumId w:val="5"/>
   </w:num>
-  <w:num w:numId="6" w16cid:durableId="1515218546">
+  <w:num w:numId="8" w16cid:durableId="1116949719">
     <w:abstractNumId w:val="6"/>
   </w:num>
-  <w:num w:numId="7" w16cid:durableId="1177959765">
-    <w:abstractNumId w:val="4"/>
-  </w:num>
-  <w:num w:numId="8" w16cid:durableId="1116949719">
-    <w:abstractNumId w:val="5"/>
+  <w:num w:numId="9" w16cid:durableId="250703924">
+    <w:abstractNumId w:val="1"/>
   </w:num>
 </w:numbering>
 </file>
